--- a/database/document/knowledge-summaries.docx
+++ b/database/document/knowledge-summaries.docx
@@ -4557,6 +4557,1014 @@
           <w:shd w:val="clear" w:color="auto" w:fill="FFFFFF"/>
         </w:rPr>
       </w:pPr>
+    </w:p>
+    <w:p>
+      <w:pPr>
+        <w:rPr>
+          <w:rFonts w:ascii="Consolas" w:hAnsi="Consolas"/>
+          <w:color w:val="000000"/>
+          <w:sz w:val="23"/>
+          <w:szCs w:val="23"/>
+          <w:shd w:val="clear" w:color="auto" w:fill="FFFFFF"/>
+        </w:rPr>
+      </w:pPr>
+    </w:p>
+    <w:p>
+      <w:pPr>
+        <w:rPr>
+          <w:rFonts w:ascii="Consolas" w:hAnsi="Consolas"/>
+          <w:color w:val="000000"/>
+          <w:sz w:val="23"/>
+          <w:szCs w:val="23"/>
+          <w:shd w:val="clear" w:color="auto" w:fill="FFFFFF"/>
+        </w:rPr>
+      </w:pPr>
+      <w:proofErr w:type="spellStart"/>
+      <w:r>
+        <w:rPr>
+          <w:rFonts w:ascii="Consolas" w:hAnsi="Consolas"/>
+          <w:color w:val="000000"/>
+          <w:sz w:val="23"/>
+          <w:szCs w:val="23"/>
+          <w:shd w:val="clear" w:color="auto" w:fill="FFFFFF"/>
+        </w:rPr>
+        <w:t>Tìm</w:t>
+      </w:r>
+      <w:proofErr w:type="spellEnd"/>
+      <w:r>
+        <w:rPr>
+          <w:rFonts w:ascii="Consolas" w:hAnsi="Consolas"/>
+          <w:color w:val="000000"/>
+          <w:sz w:val="23"/>
+          <w:szCs w:val="23"/>
+          <w:shd w:val="clear" w:color="auto" w:fill="FFFFFF"/>
+        </w:rPr>
+        <w:t xml:space="preserve"> </w:t>
+      </w:r>
+      <w:proofErr w:type="spellStart"/>
+      <w:r>
+        <w:rPr>
+          <w:rFonts w:ascii="Consolas" w:hAnsi="Consolas"/>
+          <w:color w:val="000000"/>
+          <w:sz w:val="23"/>
+          <w:szCs w:val="23"/>
+          <w:shd w:val="clear" w:color="auto" w:fill="FFFFFF"/>
+        </w:rPr>
+        <w:t>người</w:t>
+      </w:r>
+      <w:proofErr w:type="spellEnd"/>
+      <w:r>
+        <w:rPr>
+          <w:rFonts w:ascii="Consolas" w:hAnsi="Consolas"/>
+          <w:color w:val="000000"/>
+          <w:sz w:val="23"/>
+          <w:szCs w:val="23"/>
+          <w:shd w:val="clear" w:color="auto" w:fill="FFFFFF"/>
+        </w:rPr>
+        <w:t xml:space="preserve"> </w:t>
+      </w:r>
+      <w:proofErr w:type="spellStart"/>
+      <w:r>
+        <w:rPr>
+          <w:rFonts w:ascii="Consolas" w:hAnsi="Consolas"/>
+          <w:color w:val="000000"/>
+          <w:sz w:val="23"/>
+          <w:szCs w:val="23"/>
+          <w:shd w:val="clear" w:color="auto" w:fill="FFFFFF"/>
+        </w:rPr>
+        <w:t>trong</w:t>
+      </w:r>
+      <w:proofErr w:type="spellEnd"/>
+      <w:r>
+        <w:rPr>
+          <w:rFonts w:ascii="Consolas" w:hAnsi="Consolas"/>
+          <w:color w:val="000000"/>
+          <w:sz w:val="23"/>
+          <w:szCs w:val="23"/>
+          <w:shd w:val="clear" w:color="auto" w:fill="FFFFFF"/>
+        </w:rPr>
+        <w:t xml:space="preserve"> </w:t>
+      </w:r>
+      <w:proofErr w:type="spellStart"/>
+      <w:r>
+        <w:rPr>
+          <w:rFonts w:ascii="Consolas" w:hAnsi="Consolas"/>
+          <w:color w:val="000000"/>
+          <w:sz w:val="23"/>
+          <w:szCs w:val="23"/>
+          <w:shd w:val="clear" w:color="auto" w:fill="FFFFFF"/>
+        </w:rPr>
+        <w:t>tên</w:t>
+      </w:r>
+      <w:proofErr w:type="spellEnd"/>
+      <w:r>
+        <w:rPr>
+          <w:rFonts w:ascii="Consolas" w:hAnsi="Consolas"/>
+          <w:color w:val="000000"/>
+          <w:sz w:val="23"/>
+          <w:szCs w:val="23"/>
+          <w:shd w:val="clear" w:color="auto" w:fill="FFFFFF"/>
+        </w:rPr>
+        <w:t xml:space="preserve"> </w:t>
+      </w:r>
+      <w:proofErr w:type="spellStart"/>
+      <w:r>
+        <w:rPr>
+          <w:rFonts w:ascii="Consolas" w:hAnsi="Consolas"/>
+          <w:color w:val="000000"/>
+          <w:sz w:val="23"/>
+          <w:szCs w:val="23"/>
+          <w:shd w:val="clear" w:color="auto" w:fill="FFFFFF"/>
+        </w:rPr>
+        <w:t>có</w:t>
+      </w:r>
+      <w:proofErr w:type="spellEnd"/>
+      <w:r>
+        <w:rPr>
+          <w:rFonts w:ascii="Consolas" w:hAnsi="Consolas"/>
+          <w:color w:val="000000"/>
+          <w:sz w:val="23"/>
+          <w:szCs w:val="23"/>
+          <w:shd w:val="clear" w:color="auto" w:fill="FFFFFF"/>
+        </w:rPr>
+        <w:t xml:space="preserve"> </w:t>
+      </w:r>
+      <w:proofErr w:type="spellStart"/>
+      <w:r>
+        <w:rPr>
+          <w:rFonts w:ascii="Consolas" w:hAnsi="Consolas"/>
+          <w:color w:val="000000"/>
+          <w:sz w:val="23"/>
+          <w:szCs w:val="23"/>
+          <w:shd w:val="clear" w:color="auto" w:fill="FFFFFF"/>
+        </w:rPr>
+        <w:t>chữ</w:t>
+      </w:r>
+      <w:proofErr w:type="spellEnd"/>
+      <w:r>
+        <w:rPr>
+          <w:rFonts w:ascii="Consolas" w:hAnsi="Consolas"/>
+          <w:color w:val="000000"/>
+          <w:sz w:val="23"/>
+          <w:szCs w:val="23"/>
+          <w:shd w:val="clear" w:color="auto" w:fill="FFFFFF"/>
+        </w:rPr>
+        <w:t xml:space="preserve"> h</w:t>
+      </w:r>
+    </w:p>
+    <w:p>
+      <w:pPr>
+        <w:rPr>
+          <w:rFonts w:ascii="Consolas" w:hAnsi="Consolas"/>
+          <w:color w:val="000000"/>
+          <w:sz w:val="23"/>
+          <w:szCs w:val="23"/>
+          <w:shd w:val="clear" w:color="auto" w:fill="FFFFFF"/>
+        </w:rPr>
+      </w:pPr>
+      <w:r>
+        <w:rPr>
+          <w:rFonts w:ascii="Consolas" w:hAnsi="Consolas"/>
+          <w:color w:val="000000"/>
+          <w:sz w:val="23"/>
+          <w:szCs w:val="23"/>
+          <w:shd w:val="clear" w:color="auto" w:fill="FFFFFF"/>
+        </w:rPr>
+        <w:t xml:space="preserve">Select *from person1 where </w:t>
+      </w:r>
+      <w:proofErr w:type="spellStart"/>
+      <w:r>
+        <w:rPr>
+          <w:rFonts w:ascii="Consolas" w:hAnsi="Consolas"/>
+          <w:color w:val="000000"/>
+          <w:sz w:val="23"/>
+          <w:szCs w:val="23"/>
+          <w:shd w:val="clear" w:color="auto" w:fill="FFFFFF"/>
+        </w:rPr>
+        <w:t>first_name</w:t>
+      </w:r>
+      <w:proofErr w:type="spellEnd"/>
+      <w:r>
+        <w:rPr>
+          <w:rFonts w:ascii="Consolas" w:hAnsi="Consolas"/>
+          <w:color w:val="000000"/>
+          <w:sz w:val="23"/>
+          <w:szCs w:val="23"/>
+          <w:shd w:val="clear" w:color="auto" w:fill="FFFFFF"/>
+        </w:rPr>
+        <w:t xml:space="preserve"> like ‘%h%’;</w:t>
+      </w:r>
+    </w:p>
+    <w:p>
+      <w:pPr>
+        <w:rPr>
+          <w:rFonts w:ascii="Consolas" w:hAnsi="Consolas"/>
+          <w:color w:val="000000"/>
+          <w:sz w:val="23"/>
+          <w:szCs w:val="23"/>
+          <w:shd w:val="clear" w:color="auto" w:fill="FFFFFF"/>
+        </w:rPr>
+      </w:pPr>
+      <w:r>
+        <w:rPr>
+          <w:rFonts w:ascii="Consolas" w:hAnsi="Consolas"/>
+          <w:color w:val="000000"/>
+          <w:sz w:val="23"/>
+          <w:szCs w:val="23"/>
+          <w:shd w:val="clear" w:color="auto" w:fill="FFFFFF"/>
+        </w:rPr>
+        <w:lastRenderedPageBreak/>
+        <w:t xml:space="preserve">Like – </w:t>
+      </w:r>
+      <w:proofErr w:type="spellStart"/>
+      <w:r>
+        <w:rPr>
+          <w:rFonts w:ascii="Consolas" w:hAnsi="Consolas"/>
+          <w:color w:val="000000"/>
+          <w:sz w:val="23"/>
+          <w:szCs w:val="23"/>
+          <w:shd w:val="clear" w:color="auto" w:fill="FFFFFF"/>
+        </w:rPr>
+        <w:t>gần</w:t>
+      </w:r>
+      <w:proofErr w:type="spellEnd"/>
+      <w:r>
+        <w:rPr>
+          <w:rFonts w:ascii="Consolas" w:hAnsi="Consolas"/>
+          <w:color w:val="000000"/>
+          <w:sz w:val="23"/>
+          <w:szCs w:val="23"/>
+          <w:shd w:val="clear" w:color="auto" w:fill="FFFFFF"/>
+        </w:rPr>
+        <w:t xml:space="preserve"> </w:t>
+      </w:r>
+      <w:proofErr w:type="spellStart"/>
+      <w:r>
+        <w:rPr>
+          <w:rFonts w:ascii="Consolas" w:hAnsi="Consolas"/>
+          <w:color w:val="000000"/>
+          <w:sz w:val="23"/>
+          <w:szCs w:val="23"/>
+          <w:shd w:val="clear" w:color="auto" w:fill="FFFFFF"/>
+        </w:rPr>
+        <w:t>giống</w:t>
+      </w:r>
+      <w:proofErr w:type="spellEnd"/>
+    </w:p>
+    <w:p>
+      <w:pPr>
+        <w:rPr>
+          <w:rFonts w:ascii="Consolas" w:hAnsi="Consolas"/>
+          <w:color w:val="000000"/>
+          <w:sz w:val="23"/>
+          <w:szCs w:val="23"/>
+          <w:shd w:val="clear" w:color="auto" w:fill="FFFFFF"/>
+        </w:rPr>
+      </w:pPr>
+    </w:p>
+    <w:p>
+      <w:pPr>
+        <w:rPr>
+          <w:rFonts w:ascii="Consolas" w:hAnsi="Consolas"/>
+          <w:color w:val="000000"/>
+          <w:sz w:val="23"/>
+          <w:szCs w:val="23"/>
+          <w:shd w:val="clear" w:color="auto" w:fill="FFFFFF"/>
+        </w:rPr>
+      </w:pPr>
+      <w:r>
+        <w:rPr>
+          <w:rFonts w:ascii="Consolas" w:hAnsi="Consolas"/>
+          <w:color w:val="000000"/>
+          <w:sz w:val="23"/>
+          <w:szCs w:val="23"/>
+          <w:shd w:val="clear" w:color="auto" w:fill="FFFFFF"/>
+        </w:rPr>
+        <w:t xml:space="preserve">8 _ order by – </w:t>
+      </w:r>
+      <w:proofErr w:type="spellStart"/>
+      <w:r>
+        <w:rPr>
+          <w:rFonts w:ascii="Consolas" w:hAnsi="Consolas"/>
+          <w:color w:val="000000"/>
+          <w:sz w:val="23"/>
+          <w:szCs w:val="23"/>
+          <w:shd w:val="clear" w:color="auto" w:fill="FFFFFF"/>
+        </w:rPr>
+        <w:t>sắp</w:t>
+      </w:r>
+      <w:proofErr w:type="spellEnd"/>
+      <w:r>
+        <w:rPr>
+          <w:rFonts w:ascii="Consolas" w:hAnsi="Consolas"/>
+          <w:color w:val="000000"/>
+          <w:sz w:val="23"/>
+          <w:szCs w:val="23"/>
+          <w:shd w:val="clear" w:color="auto" w:fill="FFFFFF"/>
+        </w:rPr>
+        <w:t xml:space="preserve"> </w:t>
+      </w:r>
+      <w:proofErr w:type="spellStart"/>
+      <w:r>
+        <w:rPr>
+          <w:rFonts w:ascii="Consolas" w:hAnsi="Consolas"/>
+          <w:color w:val="000000"/>
+          <w:sz w:val="23"/>
+          <w:szCs w:val="23"/>
+          <w:shd w:val="clear" w:color="auto" w:fill="FFFFFF"/>
+        </w:rPr>
+        <w:t>xếp</w:t>
+      </w:r>
+      <w:proofErr w:type="spellEnd"/>
+      <w:r>
+        <w:rPr>
+          <w:rFonts w:ascii="Consolas" w:hAnsi="Consolas"/>
+          <w:color w:val="000000"/>
+          <w:sz w:val="23"/>
+          <w:szCs w:val="23"/>
+          <w:shd w:val="clear" w:color="auto" w:fill="FFFFFF"/>
+        </w:rPr>
+        <w:t xml:space="preserve"> </w:t>
+      </w:r>
+      <w:proofErr w:type="spellStart"/>
+      <w:r>
+        <w:rPr>
+          <w:rFonts w:ascii="Consolas" w:hAnsi="Consolas"/>
+          <w:color w:val="000000"/>
+          <w:sz w:val="23"/>
+          <w:szCs w:val="23"/>
+          <w:shd w:val="clear" w:color="auto" w:fill="FFFFFF"/>
+        </w:rPr>
+        <w:t>các</w:t>
+      </w:r>
+      <w:proofErr w:type="spellEnd"/>
+      <w:r>
+        <w:rPr>
+          <w:rFonts w:ascii="Consolas" w:hAnsi="Consolas"/>
+          <w:color w:val="000000"/>
+          <w:sz w:val="23"/>
+          <w:szCs w:val="23"/>
+          <w:shd w:val="clear" w:color="auto" w:fill="FFFFFF"/>
+        </w:rPr>
+        <w:t xml:space="preserve"> </w:t>
+      </w:r>
+      <w:proofErr w:type="spellStart"/>
+      <w:r>
+        <w:rPr>
+          <w:rFonts w:ascii="Consolas" w:hAnsi="Consolas"/>
+          <w:color w:val="000000"/>
+          <w:sz w:val="23"/>
+          <w:szCs w:val="23"/>
+          <w:shd w:val="clear" w:color="auto" w:fill="FFFFFF"/>
+        </w:rPr>
+        <w:t>bản</w:t>
+      </w:r>
+      <w:proofErr w:type="spellEnd"/>
+      <w:r>
+        <w:rPr>
+          <w:rFonts w:ascii="Consolas" w:hAnsi="Consolas"/>
+          <w:color w:val="000000"/>
+          <w:sz w:val="23"/>
+          <w:szCs w:val="23"/>
+          <w:shd w:val="clear" w:color="auto" w:fill="FFFFFF"/>
+        </w:rPr>
+        <w:t xml:space="preserve"> </w:t>
+      </w:r>
+      <w:proofErr w:type="spellStart"/>
+      <w:r>
+        <w:rPr>
+          <w:rFonts w:ascii="Consolas" w:hAnsi="Consolas"/>
+          <w:color w:val="000000"/>
+          <w:sz w:val="23"/>
+          <w:szCs w:val="23"/>
+          <w:shd w:val="clear" w:color="auto" w:fill="FFFFFF"/>
+        </w:rPr>
+        <w:t>ghi</w:t>
+      </w:r>
+      <w:proofErr w:type="spellEnd"/>
+      <w:r>
+        <w:rPr>
+          <w:rFonts w:ascii="Consolas" w:hAnsi="Consolas"/>
+          <w:color w:val="000000"/>
+          <w:sz w:val="23"/>
+          <w:szCs w:val="23"/>
+          <w:shd w:val="clear" w:color="auto" w:fill="FFFFFF"/>
+        </w:rPr>
+        <w:t xml:space="preserve"> </w:t>
+      </w:r>
+      <w:proofErr w:type="spellStart"/>
+      <w:r>
+        <w:rPr>
+          <w:rFonts w:ascii="Consolas" w:hAnsi="Consolas"/>
+          <w:color w:val="000000"/>
+          <w:sz w:val="23"/>
+          <w:szCs w:val="23"/>
+          <w:shd w:val="clear" w:color="auto" w:fill="FFFFFF"/>
+        </w:rPr>
+        <w:t>đã</w:t>
+      </w:r>
+      <w:proofErr w:type="spellEnd"/>
+      <w:r>
+        <w:rPr>
+          <w:rFonts w:ascii="Consolas" w:hAnsi="Consolas"/>
+          <w:color w:val="000000"/>
+          <w:sz w:val="23"/>
+          <w:szCs w:val="23"/>
+          <w:shd w:val="clear" w:color="auto" w:fill="FFFFFF"/>
+        </w:rPr>
+        <w:t xml:space="preserve"> </w:t>
+      </w:r>
+      <w:proofErr w:type="spellStart"/>
+      <w:r>
+        <w:rPr>
+          <w:rFonts w:ascii="Consolas" w:hAnsi="Consolas"/>
+          <w:color w:val="000000"/>
+          <w:sz w:val="23"/>
+          <w:szCs w:val="23"/>
+          <w:shd w:val="clear" w:color="auto" w:fill="FFFFFF"/>
+        </w:rPr>
+        <w:t>có</w:t>
+      </w:r>
+      <w:proofErr w:type="spellEnd"/>
+      <w:r>
+        <w:rPr>
+          <w:rFonts w:ascii="Consolas" w:hAnsi="Consolas"/>
+          <w:color w:val="000000"/>
+          <w:sz w:val="23"/>
+          <w:szCs w:val="23"/>
+          <w:shd w:val="clear" w:color="auto" w:fill="FFFFFF"/>
+        </w:rPr>
+        <w:t xml:space="preserve"> </w:t>
+      </w:r>
+      <w:proofErr w:type="spellStart"/>
+      <w:proofErr w:type="gramStart"/>
+      <w:r>
+        <w:rPr>
+          <w:rFonts w:ascii="Consolas" w:hAnsi="Consolas"/>
+          <w:color w:val="000000"/>
+          <w:sz w:val="23"/>
+          <w:szCs w:val="23"/>
+          <w:shd w:val="clear" w:color="auto" w:fill="FFFFFF"/>
+        </w:rPr>
+        <w:t>theo</w:t>
+      </w:r>
+      <w:proofErr w:type="spellEnd"/>
+      <w:proofErr w:type="gramEnd"/>
+      <w:r>
+        <w:rPr>
+          <w:rFonts w:ascii="Consolas" w:hAnsi="Consolas"/>
+          <w:color w:val="000000"/>
+          <w:sz w:val="23"/>
+          <w:szCs w:val="23"/>
+          <w:shd w:val="clear" w:color="auto" w:fill="FFFFFF"/>
+        </w:rPr>
+        <w:t xml:space="preserve"> </w:t>
+      </w:r>
+      <w:proofErr w:type="spellStart"/>
+      <w:r>
+        <w:rPr>
+          <w:rFonts w:ascii="Consolas" w:hAnsi="Consolas"/>
+          <w:color w:val="000000"/>
+          <w:sz w:val="23"/>
+          <w:szCs w:val="23"/>
+          <w:shd w:val="clear" w:color="auto" w:fill="FFFFFF"/>
+        </w:rPr>
+        <w:t>thứ</w:t>
+      </w:r>
+      <w:proofErr w:type="spellEnd"/>
+      <w:r>
+        <w:rPr>
+          <w:rFonts w:ascii="Consolas" w:hAnsi="Consolas"/>
+          <w:color w:val="000000"/>
+          <w:sz w:val="23"/>
+          <w:szCs w:val="23"/>
+          <w:shd w:val="clear" w:color="auto" w:fill="FFFFFF"/>
+        </w:rPr>
+        <w:t xml:space="preserve"> </w:t>
+      </w:r>
+      <w:proofErr w:type="spellStart"/>
+      <w:r>
+        <w:rPr>
+          <w:rFonts w:ascii="Consolas" w:hAnsi="Consolas"/>
+          <w:color w:val="000000"/>
+          <w:sz w:val="23"/>
+          <w:szCs w:val="23"/>
+          <w:shd w:val="clear" w:color="auto" w:fill="FFFFFF"/>
+        </w:rPr>
+        <w:t>tự</w:t>
+      </w:r>
+      <w:proofErr w:type="spellEnd"/>
+    </w:p>
+    <w:p>
+      <w:pPr>
+        <w:rPr>
+          <w:rFonts w:ascii="Consolas" w:hAnsi="Consolas"/>
+          <w:color w:val="000000"/>
+          <w:sz w:val="23"/>
+          <w:szCs w:val="23"/>
+          <w:shd w:val="clear" w:color="auto" w:fill="FFFFFF"/>
+        </w:rPr>
+      </w:pPr>
+    </w:p>
+    <w:p>
+      <w:pPr>
+        <w:rPr>
+          <w:rFonts w:ascii="Consolas" w:hAnsi="Consolas"/>
+          <w:color w:val="000000"/>
+          <w:sz w:val="23"/>
+          <w:szCs w:val="23"/>
+          <w:shd w:val="clear" w:color="auto" w:fill="FFFFFF"/>
+        </w:rPr>
+      </w:pPr>
+      <w:r>
+        <w:rPr>
+          <w:rFonts w:ascii="Consolas" w:hAnsi="Consolas"/>
+          <w:color w:val="000000"/>
+          <w:sz w:val="23"/>
+          <w:szCs w:val="23"/>
+          <w:shd w:val="clear" w:color="auto" w:fill="FFFFFF"/>
+        </w:rPr>
+        <w:t xml:space="preserve">9 _ </w:t>
+      </w:r>
+      <w:proofErr w:type="gramStart"/>
+      <w:r>
+        <w:rPr>
+          <w:rFonts w:ascii="Consolas" w:hAnsi="Consolas"/>
+          <w:color w:val="000000"/>
+          <w:sz w:val="23"/>
+          <w:szCs w:val="23"/>
+          <w:shd w:val="clear" w:color="auto" w:fill="FFFFFF"/>
+        </w:rPr>
+        <w:t>like  +</w:t>
+      </w:r>
+      <w:proofErr w:type="gramEnd"/>
+      <w:r>
+        <w:rPr>
+          <w:rFonts w:ascii="Consolas" w:hAnsi="Consolas"/>
+          <w:color w:val="000000"/>
+          <w:sz w:val="23"/>
+          <w:szCs w:val="23"/>
+          <w:shd w:val="clear" w:color="auto" w:fill="FFFFFF"/>
+        </w:rPr>
+        <w:t xml:space="preserve"> where</w:t>
+      </w:r>
+      <w:r>
+        <w:rPr>
+          <w:rFonts w:ascii="Consolas" w:hAnsi="Consolas"/>
+          <w:color w:val="000000"/>
+          <w:sz w:val="23"/>
+          <w:szCs w:val="23"/>
+          <w:shd w:val="clear" w:color="auto" w:fill="FFFFFF"/>
+        </w:rPr>
+        <w:t xml:space="preserve"> + select</w:t>
+      </w:r>
+      <w:r>
+        <w:rPr>
+          <w:rFonts w:ascii="Consolas" w:hAnsi="Consolas"/>
+          <w:color w:val="000000"/>
+          <w:sz w:val="23"/>
+          <w:szCs w:val="23"/>
+          <w:shd w:val="clear" w:color="auto" w:fill="FFFFFF"/>
+        </w:rPr>
+        <w:t xml:space="preserve"> </w:t>
+      </w:r>
+      <w:r>
+        <w:rPr>
+          <w:rFonts w:ascii="Consolas" w:hAnsi="Consolas"/>
+          <w:color w:val="000000"/>
+          <w:sz w:val="23"/>
+          <w:szCs w:val="23"/>
+          <w:shd w:val="clear" w:color="auto" w:fill="FFFFFF"/>
+        </w:rPr>
+        <w:sym w:font="Wingdings" w:char="F0E0"/>
+      </w:r>
+      <w:r>
+        <w:rPr>
+          <w:rFonts w:ascii="Consolas" w:hAnsi="Consolas"/>
+          <w:color w:val="000000"/>
+          <w:sz w:val="23"/>
+          <w:szCs w:val="23"/>
+          <w:shd w:val="clear" w:color="auto" w:fill="FFFFFF"/>
+        </w:rPr>
+        <w:t xml:space="preserve"> </w:t>
+      </w:r>
+      <w:proofErr w:type="spellStart"/>
+      <w:r>
+        <w:rPr>
+          <w:rFonts w:ascii="Consolas" w:hAnsi="Consolas"/>
+          <w:color w:val="000000"/>
+          <w:sz w:val="23"/>
+          <w:szCs w:val="23"/>
+          <w:shd w:val="clear" w:color="auto" w:fill="FFFFFF"/>
+        </w:rPr>
+        <w:t>tìm</w:t>
+      </w:r>
+      <w:proofErr w:type="spellEnd"/>
+      <w:r>
+        <w:rPr>
+          <w:rFonts w:ascii="Consolas" w:hAnsi="Consolas"/>
+          <w:color w:val="000000"/>
+          <w:sz w:val="23"/>
+          <w:szCs w:val="23"/>
+          <w:shd w:val="clear" w:color="auto" w:fill="FFFFFF"/>
+        </w:rPr>
+        <w:t xml:space="preserve"> </w:t>
+      </w:r>
+      <w:proofErr w:type="spellStart"/>
+      <w:r>
+        <w:rPr>
+          <w:rFonts w:ascii="Consolas" w:hAnsi="Consolas"/>
+          <w:color w:val="000000"/>
+          <w:sz w:val="23"/>
+          <w:szCs w:val="23"/>
+          <w:shd w:val="clear" w:color="auto" w:fill="FFFFFF"/>
+        </w:rPr>
+        <w:t>kiếm</w:t>
+      </w:r>
+      <w:proofErr w:type="spellEnd"/>
+    </w:p>
+    <w:p>
+      <w:pPr>
+        <w:rPr>
+          <w:rFonts w:ascii="Consolas" w:hAnsi="Consolas"/>
+          <w:color w:val="000000"/>
+          <w:sz w:val="23"/>
+          <w:szCs w:val="23"/>
+          <w:shd w:val="clear" w:color="auto" w:fill="FFFFFF"/>
+        </w:rPr>
+      </w:pPr>
+    </w:p>
+    <w:p>
+      <w:pPr>
+        <w:rPr>
+          <w:rFonts w:ascii="Consolas" w:hAnsi="Consolas"/>
+          <w:color w:val="000000"/>
+          <w:sz w:val="23"/>
+          <w:szCs w:val="23"/>
+          <w:shd w:val="clear" w:color="auto" w:fill="FFFFFF"/>
+        </w:rPr>
+      </w:pPr>
+      <w:r>
+        <w:rPr>
+          <w:rFonts w:ascii="Consolas" w:hAnsi="Consolas"/>
+          <w:color w:val="000000"/>
+          <w:sz w:val="23"/>
+          <w:szCs w:val="23"/>
+          <w:shd w:val="clear" w:color="auto" w:fill="FFFFFF"/>
+        </w:rPr>
+        <w:t xml:space="preserve">10 _ </w:t>
+      </w:r>
+      <w:r>
+        <w:rPr>
+          <w:rFonts w:ascii="Consolas" w:hAnsi="Consolas"/>
+          <w:color w:val="000000"/>
+          <w:sz w:val="23"/>
+          <w:szCs w:val="23"/>
+          <w:shd w:val="clear" w:color="auto" w:fill="FFFFFF"/>
+        </w:rPr>
+        <w:t xml:space="preserve">min max  </w:t>
+      </w:r>
+    </w:p>
+    <w:p>
+      <w:pPr>
+        <w:rPr>
+          <w:rFonts w:ascii="Consolas" w:hAnsi="Consolas"/>
+          <w:color w:val="000000"/>
+          <w:sz w:val="23"/>
+          <w:szCs w:val="23"/>
+          <w:shd w:val="clear" w:color="auto" w:fill="FFFFFF"/>
+        </w:rPr>
+      </w:pPr>
+    </w:p>
+    <w:p>
+      <w:pPr>
+        <w:rPr>
+          <w:rFonts w:ascii="Consolas" w:hAnsi="Consolas"/>
+          <w:color w:val="000000"/>
+          <w:sz w:val="23"/>
+          <w:szCs w:val="23"/>
+          <w:shd w:val="clear" w:color="auto" w:fill="FFFFFF"/>
+        </w:rPr>
+      </w:pPr>
+      <w:r>
+        <w:rPr>
+          <w:rFonts w:ascii="Consolas" w:hAnsi="Consolas"/>
+          <w:color w:val="000000"/>
+          <w:sz w:val="23"/>
+          <w:szCs w:val="23"/>
+          <w:shd w:val="clear" w:color="auto" w:fill="FFFFFF"/>
+        </w:rPr>
+        <w:t xml:space="preserve">11 _ count, </w:t>
+      </w:r>
+      <w:proofErr w:type="spellStart"/>
+      <w:r>
+        <w:rPr>
+          <w:rFonts w:ascii="Consolas" w:hAnsi="Consolas"/>
+          <w:color w:val="000000"/>
+          <w:sz w:val="23"/>
+          <w:szCs w:val="23"/>
+          <w:shd w:val="clear" w:color="auto" w:fill="FFFFFF"/>
+        </w:rPr>
+        <w:t>Avg</w:t>
+      </w:r>
+      <w:proofErr w:type="spellEnd"/>
+      <w:r>
+        <w:rPr>
+          <w:rFonts w:ascii="Consolas" w:hAnsi="Consolas"/>
+          <w:color w:val="000000"/>
+          <w:sz w:val="23"/>
+          <w:szCs w:val="23"/>
+          <w:shd w:val="clear" w:color="auto" w:fill="FFFFFF"/>
+        </w:rPr>
+        <w:t>, sum</w:t>
+      </w:r>
+    </w:p>
+    <w:p>
+      <w:pPr>
+        <w:rPr>
+          <w:rFonts w:ascii="Consolas" w:hAnsi="Consolas"/>
+          <w:color w:val="000000"/>
+          <w:sz w:val="23"/>
+          <w:szCs w:val="23"/>
+          <w:shd w:val="clear" w:color="auto" w:fill="FFFFFF"/>
+        </w:rPr>
+      </w:pPr>
+      <w:r>
+        <w:rPr>
+          <w:rFonts w:ascii="Consolas" w:hAnsi="Consolas"/>
+          <w:color w:val="000000"/>
+          <w:sz w:val="23"/>
+          <w:szCs w:val="23"/>
+          <w:shd w:val="clear" w:color="auto" w:fill="FFFFFF"/>
+        </w:rPr>
+        <w:tab/>
+      </w:r>
+      <w:proofErr w:type="spellStart"/>
+      <w:r>
+        <w:rPr>
+          <w:rFonts w:ascii="Consolas" w:hAnsi="Consolas"/>
+          <w:color w:val="000000"/>
+          <w:sz w:val="23"/>
+          <w:szCs w:val="23"/>
+          <w:shd w:val="clear" w:color="auto" w:fill="FFFFFF"/>
+        </w:rPr>
+        <w:t>Avg</w:t>
+      </w:r>
+      <w:proofErr w:type="spellEnd"/>
+      <w:r>
+        <w:rPr>
+          <w:rFonts w:ascii="Consolas" w:hAnsi="Consolas"/>
+          <w:color w:val="000000"/>
+          <w:sz w:val="23"/>
+          <w:szCs w:val="23"/>
+          <w:shd w:val="clear" w:color="auto" w:fill="FFFFFF"/>
+        </w:rPr>
+        <w:t>, sum</w:t>
+      </w:r>
+      <w:r>
+        <w:rPr>
+          <w:rFonts w:ascii="Consolas" w:hAnsi="Consolas"/>
+          <w:color w:val="000000"/>
+          <w:sz w:val="23"/>
+          <w:szCs w:val="23"/>
+          <w:shd w:val="clear" w:color="auto" w:fill="FFFFFF"/>
+        </w:rPr>
+        <w:t xml:space="preserve"> – only apply for column type </w:t>
+      </w:r>
+      <w:r>
+        <w:rPr>
+          <w:rFonts w:ascii="Consolas" w:hAnsi="Consolas"/>
+          <w:color w:val="000000"/>
+          <w:sz w:val="23"/>
+          <w:szCs w:val="23"/>
+          <w:shd w:val="clear" w:color="auto" w:fill="FFFFFF"/>
+        </w:rPr>
+        <w:t xml:space="preserve">number (like: </w:t>
+      </w:r>
+      <w:proofErr w:type="spellStart"/>
+      <w:r>
+        <w:rPr>
+          <w:rFonts w:ascii="Consolas" w:hAnsi="Consolas"/>
+          <w:color w:val="000000"/>
+          <w:sz w:val="23"/>
+          <w:szCs w:val="23"/>
+          <w:shd w:val="clear" w:color="auto" w:fill="FFFFFF"/>
+        </w:rPr>
+        <w:t>int</w:t>
+      </w:r>
+      <w:proofErr w:type="spellEnd"/>
+      <w:r>
+        <w:rPr>
+          <w:rFonts w:ascii="Consolas" w:hAnsi="Consolas"/>
+          <w:color w:val="000000"/>
+          <w:sz w:val="23"/>
+          <w:szCs w:val="23"/>
+          <w:shd w:val="clear" w:color="auto" w:fill="FFFFFF"/>
+        </w:rPr>
+        <w:t>, float)</w:t>
+      </w:r>
+      <w:r>
+        <w:rPr>
+          <w:rFonts w:ascii="Consolas" w:hAnsi="Consolas"/>
+          <w:color w:val="000000"/>
+          <w:sz w:val="23"/>
+          <w:szCs w:val="23"/>
+          <w:shd w:val="clear" w:color="auto" w:fill="FFFFFF"/>
+        </w:rPr>
+        <w:t xml:space="preserve"> </w:t>
+      </w:r>
+    </w:p>
+    <w:p>
+      <w:pPr>
+        <w:rPr>
+          <w:rFonts w:ascii="Consolas" w:hAnsi="Consolas"/>
+          <w:color w:val="000000"/>
+          <w:sz w:val="23"/>
+          <w:szCs w:val="23"/>
+          <w:shd w:val="clear" w:color="auto" w:fill="FFFFFF"/>
+        </w:rPr>
+      </w:pPr>
+    </w:p>
+    <w:p>
+      <w:pPr>
+        <w:rPr>
+          <w:rFonts w:ascii="Consolas" w:hAnsi="Consolas"/>
+          <w:color w:val="000000"/>
+          <w:sz w:val="23"/>
+          <w:szCs w:val="23"/>
+          <w:shd w:val="clear" w:color="auto" w:fill="FFFFFF"/>
+        </w:rPr>
+      </w:pPr>
+      <w:r>
+        <w:rPr>
+          <w:rFonts w:ascii="Consolas" w:hAnsi="Consolas"/>
+          <w:color w:val="000000"/>
+          <w:sz w:val="23"/>
+          <w:szCs w:val="23"/>
+          <w:shd w:val="clear" w:color="auto" w:fill="FFFFFF"/>
+        </w:rPr>
+        <w:t xml:space="preserve">12 _ </w:t>
+      </w:r>
+      <w:r>
+        <w:rPr>
+          <w:rFonts w:ascii="Consolas" w:hAnsi="Consolas"/>
+          <w:color w:val="000000"/>
+          <w:sz w:val="23"/>
+          <w:szCs w:val="23"/>
+          <w:shd w:val="clear" w:color="auto" w:fill="FFFFFF"/>
+        </w:rPr>
+        <w:t>DB Diagram (lesson 28)</w:t>
+      </w:r>
+    </w:p>
+    <w:p>
+      <w:pPr>
+        <w:rPr>
+          <w:rFonts w:ascii="Consolas" w:hAnsi="Consolas"/>
+          <w:color w:val="000000"/>
+          <w:sz w:val="23"/>
+          <w:szCs w:val="23"/>
+          <w:shd w:val="clear" w:color="auto" w:fill="FFFFFF"/>
+        </w:rPr>
+      </w:pPr>
+    </w:p>
+    <w:p>
+      <w:pPr>
+        <w:rPr>
+          <w:rFonts w:ascii="Consolas" w:hAnsi="Consolas"/>
+          <w:color w:val="000000"/>
+          <w:sz w:val="23"/>
+          <w:szCs w:val="23"/>
+          <w:shd w:val="clear" w:color="auto" w:fill="FFFFFF"/>
+        </w:rPr>
+      </w:pPr>
+      <w:r>
+        <w:rPr>
+          <w:rFonts w:ascii="Consolas" w:hAnsi="Consolas"/>
+          <w:color w:val="000000"/>
+          <w:sz w:val="23"/>
+          <w:szCs w:val="23"/>
+          <w:shd w:val="clear" w:color="auto" w:fill="FFFFFF"/>
+        </w:rPr>
+        <w:t xml:space="preserve">13 _ wildcards </w:t>
+      </w:r>
+    </w:p>
+    <w:p>
+      <w:pPr>
+        <w:rPr>
+          <w:rFonts w:ascii="Consolas" w:hAnsi="Consolas"/>
+          <w:color w:val="000000"/>
+          <w:sz w:val="23"/>
+          <w:szCs w:val="23"/>
+          <w:shd w:val="clear" w:color="auto" w:fill="FFFFFF"/>
+        </w:rPr>
+      </w:pPr>
+    </w:p>
+    <w:p>
+      <w:pPr>
+        <w:rPr>
+          <w:rFonts w:ascii="Consolas" w:hAnsi="Consolas"/>
+          <w:color w:val="000000"/>
+          <w:sz w:val="23"/>
+          <w:szCs w:val="23"/>
+          <w:shd w:val="clear" w:color="auto" w:fill="FFFFFF"/>
+        </w:rPr>
+      </w:pPr>
+      <w:r>
+        <w:rPr>
+          <w:rFonts w:ascii="Consolas" w:hAnsi="Consolas"/>
+          <w:color w:val="000000"/>
+          <w:sz w:val="23"/>
+          <w:szCs w:val="23"/>
+          <w:shd w:val="clear" w:color="auto" w:fill="FFFFFF"/>
+        </w:rPr>
+        <w:t>14 _ in</w:t>
+      </w:r>
+    </w:p>
+    <w:p>
+      <w:pPr>
+        <w:rPr>
+          <w:rFonts w:ascii="Consolas" w:hAnsi="Consolas"/>
+          <w:color w:val="000000"/>
+          <w:sz w:val="23"/>
+          <w:szCs w:val="23"/>
+          <w:shd w:val="clear" w:color="auto" w:fill="FFFFFF"/>
+        </w:rPr>
+      </w:pPr>
+    </w:p>
+    <w:p>
+      <w:pPr>
+        <w:rPr>
+          <w:rFonts w:ascii="Consolas" w:hAnsi="Consolas"/>
+          <w:color w:val="000000"/>
+          <w:sz w:val="23"/>
+          <w:szCs w:val="23"/>
+          <w:shd w:val="clear" w:color="auto" w:fill="FFFFFF"/>
+        </w:rPr>
+      </w:pPr>
+      <w:r>
+        <w:rPr>
+          <w:rFonts w:ascii="Consolas" w:hAnsi="Consolas"/>
+          <w:color w:val="000000"/>
+          <w:sz w:val="23"/>
+          <w:szCs w:val="23"/>
+          <w:shd w:val="clear" w:color="auto" w:fill="FFFFFF"/>
+        </w:rPr>
+        <w:t>15 _ between</w:t>
+      </w:r>
+    </w:p>
+    <w:p>
+      <w:pPr>
+        <w:rPr>
+          <w:rFonts w:ascii="Consolas" w:hAnsi="Consolas"/>
+          <w:color w:val="000000"/>
+          <w:sz w:val="23"/>
+          <w:szCs w:val="23"/>
+          <w:shd w:val="clear" w:color="auto" w:fill="FFFFFF"/>
+        </w:rPr>
+      </w:pPr>
+    </w:p>
+    <w:p>
+      <w:pPr>
+        <w:rPr>
+          <w:rFonts w:ascii="Consolas" w:hAnsi="Consolas"/>
+          <w:color w:val="000000"/>
+          <w:sz w:val="23"/>
+          <w:szCs w:val="23"/>
+          <w:shd w:val="clear" w:color="auto" w:fill="FFFFFF"/>
+        </w:rPr>
+      </w:pPr>
+      <w:r>
+        <w:rPr>
+          <w:rFonts w:ascii="Consolas" w:hAnsi="Consolas"/>
+          <w:color w:val="000000"/>
+          <w:sz w:val="23"/>
+          <w:szCs w:val="23"/>
+          <w:shd w:val="clear" w:color="auto" w:fill="FFFFFF"/>
+        </w:rPr>
+        <w:t xml:space="preserve">16 _ alias – </w:t>
+      </w:r>
+      <w:proofErr w:type="spellStart"/>
+      <w:r>
+        <w:rPr>
+          <w:rFonts w:ascii="Consolas" w:hAnsi="Consolas"/>
+          <w:color w:val="000000"/>
+          <w:sz w:val="23"/>
+          <w:szCs w:val="23"/>
+          <w:shd w:val="clear" w:color="auto" w:fill="FFFFFF"/>
+        </w:rPr>
+        <w:t>bí</w:t>
+      </w:r>
+      <w:proofErr w:type="spellEnd"/>
+      <w:r>
+        <w:rPr>
+          <w:rFonts w:ascii="Consolas" w:hAnsi="Consolas"/>
+          <w:color w:val="000000"/>
+          <w:sz w:val="23"/>
+          <w:szCs w:val="23"/>
+          <w:shd w:val="clear" w:color="auto" w:fill="FFFFFF"/>
+        </w:rPr>
+        <w:t xml:space="preserve"> danh</w:t>
+      </w:r>
       <w:bookmarkStart w:id="0" w:name="_GoBack"/>
       <w:bookmarkEnd w:id="0"/>
     </w:p>
@@ -4700,7 +5708,7 @@
         <v:path o:extrusionok="f" gradientshapeok="t" o:connecttype="rect"/>
         <o:lock v:ext="edit" aspectratio="t"/>
       </v:shapetype>
-      <v:shape id="_x0000_i1027" type="#_x0000_t75" style="width:11.5pt;height:11.5pt" o:bullet="t">
+      <v:shape id="_x0000_i1034" type="#_x0000_t75" style="width:11.5pt;height:11.5pt" o:bullet="t">
         <v:imagedata r:id="rId1" o:title="msoFFE3"/>
       </v:shape>
     </w:pict>
@@ -5717,7 +6725,7 @@
 </file>
 
 <file path=customXml/itemProps1.xml><?xml version="1.0" encoding="utf-8"?>
-<ds:datastoreItem xmlns:ds="http://schemas.openxmlformats.org/officeDocument/2006/customXml" ds:itemID="{DD06CC8C-789F-4BD5-B9CF-E16464642D55}">
+<ds:datastoreItem xmlns:ds="http://schemas.openxmlformats.org/officeDocument/2006/customXml" ds:itemID="{B83794E4-F43A-4AF5-953C-8F60AE3498CD}">
   <ds:schemaRefs>
     <ds:schemaRef ds:uri="http://schemas.openxmlformats.org/officeDocument/2006/bibliography"/>
   </ds:schemaRefs>
